--- a/Bug 7 UAT Replication.docx
+++ b/Bug 7 UAT Replication.docx
@@ -792,19 +792,7 @@
               <w:rPr>
                 <w:sz w:val="24"/>
               </w:rPr>
-              <w:t xml:space="preserve">Console opens and number of wins and losses are displayed </w:t>
-            </w:r>
-            <w:r>
-              <w:rPr>
-                <w:sz w:val="24"/>
-              </w:rPr>
-              <w:t xml:space="preserve">for 2000 runs of main </w:t>
-            </w:r>
-            <w:r>
-              <w:rPr>
-                <w:sz w:val="24"/>
-              </w:rPr>
-              <w:t>as well as the winning percentage calculated to four decimal places.</w:t>
+              <w:t>Nothing just yet.</w:t>
             </w:r>
           </w:p>
         </w:tc>
@@ -853,7 +841,7 @@
           <w:tcPr>
             <w:tcW w:w="559" w:type="dxa"/>
             <w:tcBorders>
-              <w:top w:val="single" w:sz="6" w:space="0" w:color="auto"/>
+              <w:top w:val="single" w:sz="4" w:space="0" w:color="auto"/>
               <w:left w:val="single" w:sz="6" w:space="0" w:color="auto"/>
               <w:bottom w:val="single" w:sz="6" w:space="0" w:color="auto"/>
               <w:right w:val="single" w:sz="4" w:space="0" w:color="auto"/>
@@ -873,7 +861,7 @@
             <w:tcW w:w="5596" w:type="dxa"/>
             <w:gridSpan w:val="3"/>
             <w:tcBorders>
-              <w:top w:val="single" w:sz="6" w:space="0" w:color="auto"/>
+              <w:top w:val="single" w:sz="4" w:space="0" w:color="auto"/>
               <w:left w:val="single" w:sz="4" w:space="0" w:color="auto"/>
               <w:bottom w:val="single" w:sz="6" w:space="0" w:color="auto"/>
               <w:right w:val="single" w:sz="6" w:space="0" w:color="auto"/>
@@ -889,6 +877,139 @@
               <w:tabs>
                 <w:tab w:val="left" w:pos="720"/>
               </w:tabs>
+              <w:ind w:left="360" w:hanging="360"/>
+              <w:rPr>
+                <w:sz w:val="24"/>
+              </w:rPr>
+            </w:pPr>
+            <w:r>
+              <w:rPr>
+                <w:sz w:val="24"/>
+              </w:rPr>
+              <w:t>Wait 5-20 seconds</w:t>
+            </w:r>
+            <w:r>
+              <w:rPr>
+                <w:sz w:val="24"/>
+              </w:rPr>
+              <w:t xml:space="preserve"> for it to run</w:t>
+            </w:r>
+            <w:bookmarkStart w:id="0" w:name="_GoBack"/>
+            <w:bookmarkEnd w:id="0"/>
+            <w:r>
+              <w:rPr>
+                <w:sz w:val="24"/>
+              </w:rPr>
+              <w:t>.</w:t>
+            </w:r>
+          </w:p>
+        </w:tc>
+        <w:tc>
+          <w:tcPr>
+            <w:tcW w:w="5597" w:type="dxa"/>
+            <w:tcBorders>
+              <w:top w:val="single" w:sz="6" w:space="0" w:color="auto"/>
+              <w:left w:val="single" w:sz="6" w:space="0" w:color="auto"/>
+              <w:bottom w:val="single" w:sz="6" w:space="0" w:color="auto"/>
+              <w:right w:val="single" w:sz="6" w:space="0" w:color="auto"/>
+            </w:tcBorders>
+          </w:tcPr>
+          <w:p>
+            <w:pPr>
+              <w:pStyle w:val="bp"/>
+              <w:rPr>
+                <w:sz w:val="24"/>
+              </w:rPr>
+            </w:pPr>
+            <w:r>
+              <w:rPr>
+                <w:sz w:val="24"/>
+              </w:rPr>
+              <w:t>Console opens and number of wins and losses are displayed for 2000 runs of main as well as the winning percentage calculated to four decimal places.</w:t>
+            </w:r>
+          </w:p>
+        </w:tc>
+        <w:tc>
+          <w:tcPr>
+            <w:tcW w:w="714" w:type="dxa"/>
+            <w:tcBorders>
+              <w:top w:val="single" w:sz="6" w:space="0" w:color="auto"/>
+              <w:left w:val="single" w:sz="6" w:space="0" w:color="auto"/>
+              <w:bottom w:val="single" w:sz="6" w:space="0" w:color="auto"/>
+              <w:right w:val="single" w:sz="6" w:space="0" w:color="auto"/>
+            </w:tcBorders>
+          </w:tcPr>
+          <w:p>
+            <w:pPr>
+              <w:pStyle w:val="RowHeadings"/>
+              <w:spacing w:before="80" w:after="80"/>
+              <w:jc w:val="center"/>
+            </w:pPr>
+          </w:p>
+        </w:tc>
+        <w:tc>
+          <w:tcPr>
+            <w:tcW w:w="714" w:type="dxa"/>
+            <w:tcBorders>
+              <w:top w:val="single" w:sz="6" w:space="0" w:color="auto"/>
+              <w:left w:val="single" w:sz="6" w:space="0" w:color="auto"/>
+              <w:bottom w:val="single" w:sz="6" w:space="0" w:color="auto"/>
+              <w:right w:val="single" w:sz="6" w:space="0" w:color="auto"/>
+            </w:tcBorders>
+          </w:tcPr>
+          <w:p>
+            <w:pPr>
+              <w:pStyle w:val="RowHeadings"/>
+              <w:spacing w:before="80" w:after="80"/>
+            </w:pPr>
+          </w:p>
+        </w:tc>
+      </w:tr>
+      <w:tr>
+        <w:trPr>
+          <w:cantSplit/>
+          <w:trHeight w:val="80"/>
+        </w:trPr>
+        <w:tc>
+          <w:tcPr>
+            <w:tcW w:w="559" w:type="dxa"/>
+            <w:tcBorders>
+              <w:top w:val="single" w:sz="6" w:space="0" w:color="auto"/>
+              <w:left w:val="single" w:sz="6" w:space="0" w:color="auto"/>
+              <w:bottom w:val="single" w:sz="6" w:space="0" w:color="auto"/>
+              <w:right w:val="single" w:sz="4" w:space="0" w:color="auto"/>
+            </w:tcBorders>
+          </w:tcPr>
+          <w:p>
+            <w:pPr>
+              <w:pStyle w:val="proc"/>
+              <w:rPr>
+                <w:sz w:val="24"/>
+              </w:rPr>
+            </w:pPr>
+          </w:p>
+        </w:tc>
+        <w:tc>
+          <w:tcPr>
+            <w:tcW w:w="5596" w:type="dxa"/>
+            <w:gridSpan w:val="3"/>
+            <w:tcBorders>
+              <w:top w:val="single" w:sz="6" w:space="0" w:color="auto"/>
+              <w:left w:val="single" w:sz="4" w:space="0" w:color="auto"/>
+              <w:bottom w:val="single" w:sz="6" w:space="0" w:color="auto"/>
+              <w:right w:val="single" w:sz="6" w:space="0" w:color="auto"/>
+            </w:tcBorders>
+          </w:tcPr>
+          <w:p>
+            <w:pPr>
+              <w:pStyle w:val="proc"/>
+              <w:numPr>
+                <w:ilvl w:val="0"/>
+                <w:numId w:val="0"/>
+              </w:numPr>
+              <w:tabs>
+                <w:tab w:val="left" w:pos="720"/>
+              </w:tabs>
               <w:rPr>
                 <w:sz w:val="24"/>
               </w:rPr>
@@ -909,13 +1030,7 @@
               <w:rPr>
                 <w:sz w:val="24"/>
               </w:rPr>
-              <w:t>Overall win rate =</w:t>
-            </w:r>
-            <w:r>
-              <w:rPr>
-                <w:sz w:val="24"/>
-              </w:rPr>
-              <w:t>”</w:t>
+              <w:t>Overall win rate =”</w:t>
             </w:r>
           </w:p>
         </w:tc>
@@ -1439,8 +1554,6 @@
       <w:r>
         <w:t>Win p</w:t>
       </w:r>
-      <w:bookmarkStart w:id="0" w:name="_GoBack"/>
-      <w:bookmarkEnd w:id="0"/>
       <w:r>
         <w:t>ercentage</w:t>
       </w:r>
